--- a/ms_word_report/DAAN881_Group1_Deliverable_1.docx
+++ b/ms_word_report/DAAN881_Group1_Deliverable_1.docx
@@ -203,7 +203,7 @@
           <w:sz w:val="28"/>
           <w:szCs w:val="28"/>
         </w:rPr>
-        <w:t>Student Name</w:t>
+        <w:t>Authors</w:t>
       </w:r>
       <w:r>
         <w:rPr>
@@ -212,7 +212,112 @@
           <w:sz w:val="28"/>
           <w:szCs w:val="28"/>
         </w:rPr>
-        <w:t>(s):</w:t>
+        <w:t>:</w:t>
+      </w:r>
+    </w:p>
+    <w:p>
+      <w:pPr>
+        <w:ind w:left="720"/>
+        <w:rPr>
+          <w:sz w:val="28"/>
+          <w:szCs w:val="28"/>
+        </w:rPr>
+      </w:pPr>
+    </w:p>
+    <w:p>
+      <w:pPr>
+        <w:ind w:left="720"/>
+        <w:rPr>
+          <w:sz w:val="28"/>
+          <w:szCs w:val="28"/>
+        </w:rPr>
+      </w:pPr>
+      <w:r>
+        <w:rPr>
+          <w:sz w:val="28"/>
+          <w:szCs w:val="28"/>
+        </w:rPr>
+        <w:t>Hunter Berberich</w:t>
+      </w:r>
+    </w:p>
+    <w:p>
+      <w:pPr>
+        <w:ind w:left="720"/>
+        <w:rPr>
+          <w:sz w:val="28"/>
+          <w:szCs w:val="28"/>
+        </w:rPr>
+      </w:pPr>
+      <w:r>
+        <w:rPr>
+          <w:sz w:val="28"/>
+          <w:szCs w:val="28"/>
+        </w:rPr>
+        <w:t>Brandon Botzer</w:t>
+      </w:r>
+    </w:p>
+    <w:p>
+      <w:pPr>
+        <w:ind w:left="720"/>
+        <w:rPr>
+          <w:sz w:val="28"/>
+          <w:szCs w:val="28"/>
+        </w:rPr>
+      </w:pPr>
+      <w:r>
+        <w:rPr>
+          <w:sz w:val="28"/>
+          <w:szCs w:val="28"/>
+        </w:rPr>
+        <w:t>Allison Gray</w:t>
+      </w:r>
+    </w:p>
+    <w:p>
+      <w:pPr>
+        <w:ind w:left="720"/>
+        <w:rPr>
+          <w:sz w:val="28"/>
+          <w:szCs w:val="28"/>
+        </w:rPr>
+      </w:pPr>
+      <w:r>
+        <w:rPr>
+          <w:sz w:val="28"/>
+          <w:szCs w:val="28"/>
+        </w:rPr>
+        <w:t>Victoria Ritorto</w:t>
+      </w:r>
+    </w:p>
+    <w:p>
+      <w:pPr>
+        <w:ind w:left="720"/>
+        <w:rPr>
+          <w:sz w:val="28"/>
+          <w:szCs w:val="28"/>
+        </w:rPr>
+      </w:pPr>
+      <w:r>
+        <w:rPr>
+          <w:sz w:val="28"/>
+          <w:szCs w:val="28"/>
+        </w:rPr>
+        <w:t>Thomas Williams</w:t>
+      </w:r>
+    </w:p>
+    <w:p>
+      <w:pPr>
+        <w:ind w:left="720"/>
+        <w:rPr>
+          <w:sz w:val="28"/>
+          <w:szCs w:val="28"/>
+        </w:rPr>
+      </w:pPr>
+      <w:r>
+        <w:rPr>
+          <w:sz w:val="28"/>
+          <w:szCs w:val="28"/>
+        </w:rPr>
+        <w:t>Ray Zaremski</w:t>
       </w:r>
     </w:p>
     <w:p>
@@ -276,6 +381,30 @@
           <w:szCs w:val="28"/>
         </w:rPr>
         <w:t>Data Analytics</w:t>
+      </w:r>
+    </w:p>
+    <w:p>
+      <w:pPr>
+        <w:ind w:left="540"/>
+        <w:jc w:val="both"/>
+        <w:rPr>
+          <w:sz w:val="28"/>
+          <w:szCs w:val="28"/>
+        </w:rPr>
+      </w:pPr>
+      <w:r>
+        <w:rPr>
+          <w:sz w:val="28"/>
+          <w:szCs w:val="28"/>
+        </w:rPr>
+        <w:t xml:space="preserve">MPS/MS in </w:t>
+      </w:r>
+      <w:r>
+        <w:rPr>
+          <w:sz w:val="28"/>
+          <w:szCs w:val="28"/>
+        </w:rPr>
+        <w:t>Artificial Intelligence</w:t>
       </w:r>
     </w:p>
     <w:p>
@@ -2673,23 +2802,13 @@
         </w:rPr>
       </w:pPr>
       <w:hyperlink r:id="rId15" w:tooltip="iStudy for Success!" w:history="1">
-        <w:proofErr w:type="spellStart"/>
         <w:r>
           <w:rPr>
             <w:rStyle w:val="Hyperlink"/>
             <w:rFonts w:hAnsi="Times New Roman" w:cs="Times New Roman"/>
             <w:lang w:val="en"/>
           </w:rPr>
-          <w:t>iStudy</w:t>
-        </w:r>
-        <w:proofErr w:type="spellEnd"/>
-        <w:r>
-          <w:rPr>
-            <w:rStyle w:val="Hyperlink"/>
-            <w:rFonts w:hAnsi="Times New Roman" w:cs="Times New Roman"/>
-            <w:lang w:val="en"/>
-          </w:rPr>
-          <w:t xml:space="preserve"> for Success!</w:t>
+          <w:t>iStudy for Success!</w:t>
         </w:r>
       </w:hyperlink>
       <w:r>
@@ -2754,7 +2873,7 @@
         </w:pBdr>
         <w:spacing w:after="200" w:line="276" w:lineRule="auto"/>
         <w:rPr>
-          <w:rFonts w:ascii="inherit" w:hAnsi="inherit"/>
+          <w:rFonts w:ascii="inherit" w:hAnsi="inherit" w:hint="eastAsia"/>
           <w:shd w:val="clear" w:color="auto" w:fill="FFFFFF"/>
         </w:rPr>
       </w:pPr>
@@ -2838,7 +2957,7 @@
         </w:pBdr>
         <w:spacing w:after="200" w:line="276" w:lineRule="auto"/>
         <w:rPr>
-          <w:rFonts w:ascii="inherit" w:hAnsi="inherit"/>
+          <w:rFonts w:ascii="inherit" w:hAnsi="inherit" w:hint="eastAsia"/>
           <w:shd w:val="clear" w:color="auto" w:fill="FFFFFF"/>
         </w:rPr>
       </w:pPr>
@@ -4426,9 +4545,327 @@
         </w:rPr>
       </w:pPr>
     </w:p>
+    <w:p>
+      <w:pPr>
+        <w:pBdr>
+          <w:top w:val="none" w:sz="0" w:space="0" w:color="auto"/>
+          <w:left w:val="none" w:sz="0" w:space="0" w:color="auto"/>
+          <w:bottom w:val="none" w:sz="0" w:space="0" w:color="auto"/>
+          <w:right w:val="none" w:sz="0" w:space="0" w:color="auto"/>
+          <w:between w:val="none" w:sz="0" w:space="0" w:color="auto"/>
+          <w:bar w:val="none" w:sz="0" w:color="auto"/>
+        </w:pBdr>
+        <w:spacing w:after="200" w:line="276" w:lineRule="auto"/>
+        <w:rPr>
+          <w:b/>
+          <w:noProof/>
+          <w:sz w:val="24"/>
+          <w:szCs w:val="24"/>
+        </w:rPr>
+      </w:pPr>
+    </w:p>
+    <w:p>
+      <w:pPr>
+        <w:pBdr>
+          <w:top w:val="none" w:sz="0" w:space="0" w:color="auto"/>
+          <w:left w:val="none" w:sz="0" w:space="0" w:color="auto"/>
+          <w:bottom w:val="none" w:sz="0" w:space="0" w:color="auto"/>
+          <w:right w:val="none" w:sz="0" w:space="0" w:color="auto"/>
+          <w:between w:val="none" w:sz="0" w:space="0" w:color="auto"/>
+          <w:bar w:val="none" w:sz="0" w:color="auto"/>
+        </w:pBdr>
+        <w:spacing w:after="200" w:line="276" w:lineRule="auto"/>
+        <w:rPr>
+          <w:b/>
+          <w:noProof/>
+          <w:sz w:val="24"/>
+          <w:szCs w:val="24"/>
+        </w:rPr>
+      </w:pPr>
+      <w:r>
+        <w:rPr>
+          <w:b/>
+          <w:noProof/>
+          <w:sz w:val="24"/>
+          <w:szCs w:val="24"/>
+        </w:rPr>
+        <w:t>Possible Datasets related to Opioids:</w:t>
+      </w:r>
+    </w:p>
+    <w:p>
+      <w:pPr>
+        <w:pBdr>
+          <w:top w:val="none" w:sz="0" w:space="0" w:color="auto"/>
+          <w:left w:val="none" w:sz="0" w:space="0" w:color="auto"/>
+          <w:bottom w:val="none" w:sz="0" w:space="0" w:color="auto"/>
+          <w:right w:val="none" w:sz="0" w:space="0" w:color="auto"/>
+          <w:between w:val="none" w:sz="0" w:space="0" w:color="auto"/>
+          <w:bar w:val="none" w:sz="0" w:color="auto"/>
+        </w:pBdr>
+        <w:spacing w:after="200" w:line="276" w:lineRule="auto"/>
+        <w:rPr>
+          <w:bCs/>
+          <w:noProof/>
+          <w:sz w:val="24"/>
+          <w:szCs w:val="24"/>
+        </w:rPr>
+      </w:pPr>
+      <w:hyperlink r:id="rId18" w:history="1">
+        <w:r>
+          <w:rPr>
+            <w:rStyle w:val="Hyperlink"/>
+            <w:bCs/>
+            <w:noProof/>
+            <w:sz w:val="24"/>
+            <w:szCs w:val="24"/>
+          </w:rPr>
+          <w:t>https://www.kaggle.com/datasets/jazzang/opioid-overdose-deaths/data</w:t>
+        </w:r>
+      </w:hyperlink>
+    </w:p>
+    <w:p>
+      <w:pPr>
+        <w:pBdr>
+          <w:top w:val="none" w:sz="0" w:space="0" w:color="auto"/>
+          <w:left w:val="none" w:sz="0" w:space="0" w:color="auto"/>
+          <w:bottom w:val="none" w:sz="0" w:space="0" w:color="auto"/>
+          <w:right w:val="none" w:sz="0" w:space="0" w:color="auto"/>
+          <w:between w:val="none" w:sz="0" w:space="0" w:color="auto"/>
+          <w:bar w:val="none" w:sz="0" w:color="auto"/>
+        </w:pBdr>
+        <w:spacing w:after="200" w:line="276" w:lineRule="auto"/>
+        <w:rPr>
+          <w:bCs/>
+          <w:noProof/>
+          <w:sz w:val="24"/>
+          <w:szCs w:val="24"/>
+        </w:rPr>
+      </w:pPr>
+      <w:hyperlink r:id="rId19" w:history="1">
+        <w:r>
+          <w:rPr>
+            <w:rStyle w:val="Hyperlink"/>
+            <w:bCs/>
+            <w:noProof/>
+            <w:sz w:val="24"/>
+            <w:szCs w:val="24"/>
+          </w:rPr>
+          <w:t>https://www.kaggle.com/datasets/apryor6/us-opiate-prescriptions</w:t>
+        </w:r>
+      </w:hyperlink>
+      <w:r>
+        <w:rPr>
+          <w:bCs/>
+          <w:noProof/>
+          <w:sz w:val="24"/>
+          <w:szCs w:val="24"/>
+        </w:rPr>
+        <w:t xml:space="preserve"> [how often providers perscribed]</w:t>
+      </w:r>
+    </w:p>
+    <w:p>
+      <w:pPr>
+        <w:pBdr>
+          <w:top w:val="none" w:sz="0" w:space="0" w:color="auto"/>
+          <w:left w:val="none" w:sz="0" w:space="0" w:color="auto"/>
+          <w:bottom w:val="none" w:sz="0" w:space="0" w:color="auto"/>
+          <w:right w:val="none" w:sz="0" w:space="0" w:color="auto"/>
+          <w:between w:val="none" w:sz="0" w:space="0" w:color="auto"/>
+          <w:bar w:val="none" w:sz="0" w:color="auto"/>
+        </w:pBdr>
+        <w:spacing w:after="200" w:line="276" w:lineRule="auto"/>
+        <w:rPr>
+          <w:bCs/>
+          <w:noProof/>
+          <w:sz w:val="24"/>
+          <w:szCs w:val="24"/>
+        </w:rPr>
+      </w:pPr>
+      <w:hyperlink r:id="rId20" w:history="1">
+        <w:r>
+          <w:rPr>
+            <w:rStyle w:val="Hyperlink"/>
+            <w:bCs/>
+            <w:noProof/>
+            <w:sz w:val="24"/>
+            <w:szCs w:val="24"/>
+          </w:rPr>
+          <w:t>https://www.kaggle.com/datasets/craigchilvers/opioids-in-the-us-cdc-drug-overdose-deaths</w:t>
+        </w:r>
+      </w:hyperlink>
+      <w:r>
+        <w:rPr>
+          <w:bCs/>
+          <w:noProof/>
+          <w:sz w:val="24"/>
+          <w:szCs w:val="24"/>
+        </w:rPr>
+        <w:t xml:space="preserve"> </w:t>
+      </w:r>
+    </w:p>
+    <w:p>
+      <w:pPr>
+        <w:pBdr>
+          <w:top w:val="none" w:sz="0" w:space="0" w:color="auto"/>
+          <w:left w:val="none" w:sz="0" w:space="0" w:color="auto"/>
+          <w:bottom w:val="none" w:sz="0" w:space="0" w:color="auto"/>
+          <w:right w:val="none" w:sz="0" w:space="0" w:color="auto"/>
+          <w:between w:val="none" w:sz="0" w:space="0" w:color="auto"/>
+          <w:bar w:val="none" w:sz="0" w:color="auto"/>
+        </w:pBdr>
+        <w:spacing w:after="200" w:line="276" w:lineRule="auto"/>
+        <w:rPr>
+          <w:bCs/>
+          <w:noProof/>
+          <w:sz w:val="24"/>
+          <w:szCs w:val="24"/>
+        </w:rPr>
+      </w:pPr>
+      <w:hyperlink r:id="rId21" w:history="1">
+        <w:r>
+          <w:rPr>
+            <w:rStyle w:val="Hyperlink"/>
+            <w:bCs/>
+            <w:noProof/>
+            <w:sz w:val="24"/>
+            <w:szCs w:val="24"/>
+          </w:rPr>
+          <w:t>https://www.kaggle.com/datasets/craigchilvers/opioids-vssr-provisional-drug-overdose-statistics</w:t>
+        </w:r>
+      </w:hyperlink>
+      <w:r>
+        <w:rPr>
+          <w:bCs/>
+          <w:noProof/>
+          <w:sz w:val="24"/>
+          <w:szCs w:val="24"/>
+        </w:rPr>
+        <w:t xml:space="preserve"> </w:t>
+      </w:r>
+    </w:p>
+    <w:p>
+      <w:pPr>
+        <w:pBdr>
+          <w:top w:val="none" w:sz="0" w:space="0" w:color="auto"/>
+          <w:left w:val="none" w:sz="0" w:space="0" w:color="auto"/>
+          <w:bottom w:val="none" w:sz="0" w:space="0" w:color="auto"/>
+          <w:right w:val="none" w:sz="0" w:space="0" w:color="auto"/>
+          <w:between w:val="none" w:sz="0" w:space="0" w:color="auto"/>
+          <w:bar w:val="none" w:sz="0" w:color="auto"/>
+        </w:pBdr>
+        <w:spacing w:after="200" w:line="276" w:lineRule="auto"/>
+        <w:rPr>
+          <w:bCs/>
+          <w:noProof/>
+          <w:sz w:val="24"/>
+          <w:szCs w:val="24"/>
+        </w:rPr>
+      </w:pPr>
+      <w:hyperlink r:id="rId22" w:history="1">
+        <w:r>
+          <w:rPr>
+            <w:rStyle w:val="Hyperlink"/>
+            <w:bCs/>
+            <w:noProof/>
+            <w:sz w:val="24"/>
+            <w:szCs w:val="24"/>
+          </w:rPr>
+          <w:t>https://www.kaggle.com/datasets/ryanandreweckberg/opioid-crisis-by-interpersonal-relationships</w:t>
+        </w:r>
+      </w:hyperlink>
+      <w:r>
+        <w:rPr>
+          <w:bCs/>
+          <w:noProof/>
+          <w:sz w:val="24"/>
+          <w:szCs w:val="24"/>
+        </w:rPr>
+        <w:t xml:space="preserve"> </w:t>
+      </w:r>
+    </w:p>
+    <w:p>
+      <w:pPr>
+        <w:pBdr>
+          <w:top w:val="none" w:sz="0" w:space="0" w:color="auto"/>
+          <w:left w:val="none" w:sz="0" w:space="0" w:color="auto"/>
+          <w:bottom w:val="none" w:sz="0" w:space="0" w:color="auto"/>
+          <w:right w:val="none" w:sz="0" w:space="0" w:color="auto"/>
+          <w:between w:val="none" w:sz="0" w:space="0" w:color="auto"/>
+          <w:bar w:val="none" w:sz="0" w:color="auto"/>
+        </w:pBdr>
+        <w:spacing w:after="200" w:line="276" w:lineRule="auto"/>
+        <w:rPr>
+          <w:bCs/>
+          <w:noProof/>
+          <w:sz w:val="24"/>
+          <w:szCs w:val="24"/>
+        </w:rPr>
+      </w:pPr>
+      <w:hyperlink r:id="rId23" w:history="1">
+        <w:r>
+          <w:rPr>
+            <w:rStyle w:val="Hyperlink"/>
+            <w:bCs/>
+            <w:noProof/>
+            <w:sz w:val="24"/>
+            <w:szCs w:val="24"/>
+          </w:rPr>
+          <w:t>https://www.kaggle.com/datasets/thedevastator/us-opioid-overdose-deaths</w:t>
+        </w:r>
+      </w:hyperlink>
+      <w:r>
+        <w:rPr>
+          <w:bCs/>
+          <w:noProof/>
+          <w:sz w:val="24"/>
+          <w:szCs w:val="24"/>
+        </w:rPr>
+        <w:t xml:space="preserve"> </w:t>
+      </w:r>
+    </w:p>
+    <w:p>
+      <w:pPr>
+        <w:pBdr>
+          <w:top w:val="none" w:sz="0" w:space="0" w:color="auto"/>
+          <w:left w:val="none" w:sz="0" w:space="0" w:color="auto"/>
+          <w:bottom w:val="none" w:sz="0" w:space="0" w:color="auto"/>
+          <w:right w:val="none" w:sz="0" w:space="0" w:color="auto"/>
+          <w:between w:val="none" w:sz="0" w:space="0" w:color="auto"/>
+          <w:bar w:val="none" w:sz="0" w:color="auto"/>
+        </w:pBdr>
+        <w:spacing w:after="200" w:line="276" w:lineRule="auto"/>
+        <w:rPr>
+          <w:bCs/>
+          <w:noProof/>
+          <w:sz w:val="24"/>
+          <w:szCs w:val="24"/>
+        </w:rPr>
+      </w:pPr>
+      <w:hyperlink r:id="rId24" w:history="1">
+        <w:r>
+          <w:rPr>
+            <w:rStyle w:val="Hyperlink"/>
+            <w:bCs/>
+            <w:noProof/>
+            <w:sz w:val="24"/>
+            <w:szCs w:val="24"/>
+          </w:rPr>
+          <w:t>https://www.kaggle.com/datasets/programmerrdai/cocaineopioidscannabis-and-illicit-drugs</w:t>
+        </w:r>
+      </w:hyperlink>
+      <w:r>
+        <w:rPr>
+          <w:bCs/>
+          <w:noProof/>
+          <w:sz w:val="24"/>
+          <w:szCs w:val="24"/>
+        </w:rPr>
+        <w:t xml:space="preserve"> </w:t>
+      </w:r>
+    </w:p>
     <w:sectPr>
-      <w:headerReference w:type="default" r:id="rId18"/>
-      <w:footerReference w:type="default" r:id="rId19"/>
+      <w:headerReference w:type="default" r:id="rId25"/>
+      <w:footerReference w:type="default" r:id="rId26"/>
       <w:pgSz w:w="12240" w:h="15840"/>
       <w:pgMar w:top="1440" w:right="1440" w:bottom="1440" w:left="1440" w:header="720" w:footer="720" w:gutter="0"/>
       <w:pgNumType w:start="1"/>

--- a/ms_word_report/DAAN881_Group1_Deliverable_1.docx
+++ b/ms_word_report/DAAN881_Group1_Deliverable_1.docx
@@ -2802,13 +2802,23 @@
         </w:rPr>
       </w:pPr>
       <w:hyperlink r:id="rId15" w:tooltip="iStudy for Success!" w:history="1">
+        <w:proofErr w:type="spellStart"/>
         <w:r>
           <w:rPr>
             <w:rStyle w:val="Hyperlink"/>
             <w:rFonts w:hAnsi="Times New Roman" w:cs="Times New Roman"/>
             <w:lang w:val="en"/>
           </w:rPr>
-          <w:t>iStudy for Success!</w:t>
+          <w:t>iStudy</w:t>
+        </w:r>
+        <w:proofErr w:type="spellEnd"/>
+        <w:r>
+          <w:rPr>
+            <w:rStyle w:val="Hyperlink"/>
+            <w:rFonts w:hAnsi="Times New Roman" w:cs="Times New Roman"/>
+            <w:lang w:val="en"/>
+          </w:rPr>
+          <w:t xml:space="preserve"> for Success!</w:t>
         </w:r>
       </w:hyperlink>
       <w:r>
@@ -2910,7 +2920,25 @@
           <w:color w:val="2D3B45"/>
           <w:shd w:val="clear" w:color="auto" w:fill="FFFFFF"/>
         </w:rPr>
-        <w:t>, your goal is to define a research or a business goal, identify the queries to be addressed, and identify the source(s) for collecting data. Please remember that data can be collected from single or multiple sources. In this week you must just identify the source(s) from where you are planning to collect data related to your research goals. The actual data collection steps can be conducted and completed in the following week. If you didn't read in the first week, now is the time to </w:t>
+        <w:t xml:space="preserve">, your goal is to define </w:t>
+      </w:r>
+      <w:proofErr w:type="gramStart"/>
+      <w:r>
+        <w:rPr>
+          <w:rFonts w:ascii="Lato" w:hAnsi="Lato"/>
+          <w:color w:val="2D3B45"/>
+          <w:shd w:val="clear" w:color="auto" w:fill="FFFFFF"/>
+        </w:rPr>
+        <w:t>a research</w:t>
+      </w:r>
+      <w:proofErr w:type="gramEnd"/>
+      <w:r>
+        <w:rPr>
+          <w:rFonts w:ascii="Lato" w:hAnsi="Lato"/>
+          <w:color w:val="2D3B45"/>
+          <w:shd w:val="clear" w:color="auto" w:fill="FFFFFF"/>
+        </w:rPr>
+        <w:t xml:space="preserve"> or a business goal, identify the queries to be addressed, and identify the source(s) for collecting data. Please remember that data can be collected from single or multiple sources. In this week you must just identify the source(s) from where you are planning to collect data related to your research goals. The actual data collection steps can be conducted and completed in the following week. If you didn't read in the first week, now is the time to </w:t>
       </w:r>
       <w:r>
         <w:rPr>
@@ -3058,6 +3086,7 @@
           <w:color w:val="2D3B45"/>
           <w:sz w:val="24"/>
           <w:szCs w:val="24"/>
+          <w:highlight w:val="yellow"/>
           <w:bdr w:val="none" w:sz="0" w:space="0" w:color="auto"/>
         </w:rPr>
       </w:pPr>
@@ -3067,6 +3096,7 @@
           <w:color w:val="2D3B45"/>
           <w:sz w:val="24"/>
           <w:szCs w:val="24"/>
+          <w:highlight w:val="yellow"/>
           <w:bdr w:val="none" w:sz="0" w:space="0" w:color="auto"/>
         </w:rPr>
         <w:t>Problem Statement (the core problem or unmet need that your team will aim to solve)</w:t>
@@ -3094,6 +3124,7 @@
           <w:color w:val="2D3B45"/>
           <w:sz w:val="24"/>
           <w:szCs w:val="24"/>
+          <w:highlight w:val="yellow"/>
           <w:bdr w:val="none" w:sz="0" w:space="0" w:color="auto"/>
         </w:rPr>
       </w:pPr>
@@ -3103,6 +3134,7 @@
           <w:color w:val="2D3B45"/>
           <w:sz w:val="24"/>
           <w:szCs w:val="24"/>
+          <w:highlight w:val="yellow"/>
           <w:bdr w:val="none" w:sz="0" w:space="0" w:color="auto"/>
         </w:rPr>
         <w:t>Possible resources available</w:t>
@@ -3130,6 +3162,7 @@
           <w:color w:val="2D3B45"/>
           <w:sz w:val="24"/>
           <w:szCs w:val="24"/>
+          <w:highlight w:val="yellow"/>
           <w:bdr w:val="none" w:sz="0" w:space="0" w:color="auto"/>
         </w:rPr>
       </w:pPr>
@@ -3139,6 +3172,7 @@
           <w:color w:val="2D3B45"/>
           <w:sz w:val="24"/>
           <w:szCs w:val="24"/>
+          <w:highlight w:val="yellow"/>
           <w:bdr w:val="none" w:sz="0" w:space="0" w:color="auto"/>
         </w:rPr>
         <w:t>Potential Timeline</w:t>
@@ -3166,6 +3200,7 @@
           <w:color w:val="2D3B45"/>
           <w:sz w:val="24"/>
           <w:szCs w:val="24"/>
+          <w:highlight w:val="yellow"/>
           <w:bdr w:val="none" w:sz="0" w:space="0" w:color="auto"/>
         </w:rPr>
       </w:pPr>
@@ -3175,6 +3210,7 @@
           <w:color w:val="2D3B45"/>
           <w:sz w:val="24"/>
           <w:szCs w:val="24"/>
+          <w:highlight w:val="yellow"/>
           <w:bdr w:val="none" w:sz="0" w:space="0" w:color="auto"/>
         </w:rPr>
         <w:t>Feasibility Estimate (</w:t>
@@ -3187,6 +3223,7 @@
           <w:color w:val="2D3B45"/>
           <w:sz w:val="24"/>
           <w:szCs w:val="24"/>
+          <w:highlight w:val="yellow"/>
           <w:bdr w:val="none" w:sz="0" w:space="0" w:color="auto"/>
         </w:rPr>
         <w:t>is this viable? do we have the resources?)</w:t>
@@ -3214,6 +3251,7 @@
           <w:color w:val="2D3B45"/>
           <w:sz w:val="24"/>
           <w:szCs w:val="24"/>
+          <w:highlight w:val="yellow"/>
           <w:bdr w:val="none" w:sz="0" w:space="0" w:color="auto"/>
         </w:rPr>
       </w:pPr>
@@ -3223,6 +3261,7 @@
           <w:color w:val="2D3B45"/>
           <w:sz w:val="24"/>
           <w:szCs w:val="24"/>
+          <w:highlight w:val="yellow"/>
           <w:bdr w:val="none" w:sz="0" w:space="0" w:color="auto"/>
         </w:rPr>
         <w:t>Anticipated Results or Deliverables</w:t>

--- a/ms_word_report/DAAN881_Group1_Deliverable_1.docx
+++ b/ms_word_report/DAAN881_Group1_Deliverable_1.docx
@@ -286,22 +286,6 @@
           <w:szCs w:val="28"/>
         </w:rPr>
         <w:t>Victoria Ritorto</w:t>
-      </w:r>
-    </w:p>
-    <w:p>
-      <w:pPr>
-        <w:ind w:left="720"/>
-        <w:rPr>
-          <w:sz w:val="28"/>
-          <w:szCs w:val="28"/>
-        </w:rPr>
-      </w:pPr>
-      <w:r>
-        <w:rPr>
-          <w:sz w:val="28"/>
-          <w:szCs w:val="28"/>
-        </w:rPr>
-        <w:t>Thomas Williams</w:t>
       </w:r>
     </w:p>
     <w:p>
@@ -2802,23 +2786,13 @@
         </w:rPr>
       </w:pPr>
       <w:hyperlink r:id="rId15" w:tooltip="iStudy for Success!" w:history="1">
-        <w:proofErr w:type="spellStart"/>
         <w:r>
           <w:rPr>
             <w:rStyle w:val="Hyperlink"/>
             <w:rFonts w:hAnsi="Times New Roman" w:cs="Times New Roman"/>
             <w:lang w:val="en"/>
           </w:rPr>
-          <w:t>iStudy</w:t>
-        </w:r>
-        <w:proofErr w:type="spellEnd"/>
-        <w:r>
-          <w:rPr>
-            <w:rStyle w:val="Hyperlink"/>
-            <w:rFonts w:hAnsi="Times New Roman" w:cs="Times New Roman"/>
-            <w:lang w:val="en"/>
-          </w:rPr>
-          <w:t xml:space="preserve"> for Success!</w:t>
+          <w:t>iStudy for Success!</w:t>
         </w:r>
       </w:hyperlink>
       <w:r>
@@ -2920,25 +2894,7 @@
           <w:color w:val="2D3B45"/>
           <w:shd w:val="clear" w:color="auto" w:fill="FFFFFF"/>
         </w:rPr>
-        <w:t xml:space="preserve">, your goal is to define </w:t>
-      </w:r>
-      <w:proofErr w:type="gramStart"/>
-      <w:r>
-        <w:rPr>
-          <w:rFonts w:ascii="Lato" w:hAnsi="Lato"/>
-          <w:color w:val="2D3B45"/>
-          <w:shd w:val="clear" w:color="auto" w:fill="FFFFFF"/>
-        </w:rPr>
-        <w:t>a research</w:t>
-      </w:r>
-      <w:proofErr w:type="gramEnd"/>
-      <w:r>
-        <w:rPr>
-          <w:rFonts w:ascii="Lato" w:hAnsi="Lato"/>
-          <w:color w:val="2D3B45"/>
-          <w:shd w:val="clear" w:color="auto" w:fill="FFFFFF"/>
-        </w:rPr>
-        <w:t xml:space="preserve"> or a business goal, identify the queries to be addressed, and identify the source(s) for collecting data. Please remember that data can be collected from single or multiple sources. In this week you must just identify the source(s) from where you are planning to collect data related to your research goals. The actual data collection steps can be conducted and completed in the following week. If you didn't read in the first week, now is the time to </w:t>
+        <w:t>, your goal is to define a research or a business goal, identify the queries to be addressed, and identify the source(s) for collecting data. Please remember that data can be collected from single or multiple sources. In this week you must just identify the source(s) from where you are planning to collect data related to your research goals. The actual data collection steps can be conducted and completed in the following week. If you didn't read in the first week, now is the time to </w:t>
       </w:r>
       <w:r>
         <w:rPr>
